--- a/kinotekhnika.docx
+++ b/kinotekhnika.docx
@@ -21,7 +21,52 @@
           <w:szCs w:val="28"/>
           <w:lang w:val="ru-RU"/>
         </w:rPr>
-        <w:t>fddfjkdfj</w:t>
+        <w:t>Fddfjkdfj</w:t>
+      </w:r>
+    </w:p>
+    <w:p>
+      <w:pPr>
+        <w:pStyle w:val="Normal"/>
+        <w:spacing w:lineRule="auto" w:line="360"/>
+        <w:jc w:val="center"/>
+        <w:rPr/>
+      </w:pPr>
+      <w:r>
+        <w:rPr/>
+        <w:t>dghgh</w:t>
+      </w:r>
+    </w:p>
+    <w:p>
+      <w:pPr>
+        <w:pStyle w:val="Normal"/>
+        <w:spacing w:lineRule="auto" w:line="360"/>
+        <w:jc w:val="center"/>
+        <w:rPr/>
+      </w:pPr>
+      <w:r>
+        <w:rPr/>
+      </w:r>
+    </w:p>
+    <w:p>
+      <w:pPr>
+        <w:pStyle w:val="Normal"/>
+        <w:spacing w:lineRule="auto" w:line="360"/>
+        <w:jc w:val="center"/>
+        <w:rPr>
+          <w:rFonts w:cs="Times New Roman" w:ascii="Times New Roman" w:hAnsi="Times New Roman"/>
+          <w:sz w:val="28"/>
+          <w:szCs w:val="28"/>
+          <w:lang w:val="ru-RU"/>
+        </w:rPr>
+      </w:pPr>
+      <w:r>
+        <w:rPr>
+          <w:rFonts w:cs="Times New Roman" w:ascii="Times New Roman" w:hAnsi="Times New Roman"/>
+          <w:sz w:val="28"/>
+          <w:szCs w:val="28"/>
+          <w:lang w:val="ru-RU"/>
+        </w:rPr>
+        <w:t>fgdfhg</w:t>
       </w:r>
     </w:p>
     <w:sectPr>
@@ -58,7 +103,7 @@
       <w:fldChar w:fldCharType="separate"/>
     </w:r>
     <w:r>
-      <w:t>11</w:t>
+      <w:t>0</w:t>
     </w:r>
     <w:r>
       <w:fldChar w:fldCharType="end"/>
@@ -240,7 +285,7 @@
     </w:pPr>
     <w:rPr>
       <w:rFonts w:ascii="Liberation Serif" w:hAnsi="Liberation Serif" w:eastAsia="Droid Sans Fallback" w:cs="FreeSans"/>
-      <w:color w:val="auto"/>
+      <w:color w:val="00000A"/>
       <w:sz w:val="24"/>
       <w:szCs w:val="24"/>
       <w:lang w:val="en-US" w:eastAsia="zh-CN" w:bidi="hi-IN"/>

--- a/kinotekhnika.docx
+++ b/kinotekhnika.docx
@@ -67,6 +67,39 @@
           <w:lang w:val="ru-RU"/>
         </w:rPr>
         <w:t>fgdfhg</w:t>
+      </w:r>
+    </w:p>
+    <w:p>
+      <w:pPr>
+        <w:pStyle w:val="Normal"/>
+        <w:spacing w:lineRule="auto" w:line="360"/>
+        <w:jc w:val="center"/>
+        <w:rPr/>
+      </w:pPr>
+      <w:r>
+        <w:rPr/>
+      </w:r>
+    </w:p>
+    <w:p>
+      <w:pPr>
+        <w:pStyle w:val="Normal"/>
+        <w:spacing w:lineRule="auto" w:line="360"/>
+        <w:jc w:val="center"/>
+        <w:rPr>
+          <w:rFonts w:cs="Times New Roman" w:ascii="Times New Roman" w:hAnsi="Times New Roman"/>
+          <w:sz w:val="28"/>
+          <w:szCs w:val="28"/>
+          <w:lang w:val="ru-RU"/>
+        </w:rPr>
+      </w:pPr>
+      <w:r>
+        <w:rPr>
+          <w:rFonts w:cs="Times New Roman" w:ascii="Times New Roman" w:hAnsi="Times New Roman"/>
+          <w:sz w:val="28"/>
+          <w:szCs w:val="28"/>
+          <w:lang w:val="ru-RU"/>
+        </w:rPr>
+        <w:t>ffgfggf</w:t>
       </w:r>
     </w:p>
     <w:sectPr>
